--- a/reqDoc.docx
+++ b/reqDoc.docx
@@ -4345,8 +4345,6 @@
       <w:pPr>
         <w:pStyle w:val="template"/>
       </w:pPr>
-      <w:bookmarkStart w:id="31" w:name="_GoBack"/>
-      <w:bookmarkEnd w:id="31"/>
     </w:p>
     <w:p>
       <w:pPr>
@@ -4379,8 +4377,8 @@
           <w:color w:val="FFFFFF"/>
         </w:rPr>
       </w:pPr>
-      <w:bookmarkStart w:id="32" w:name="_Toc439994682"/>
-      <w:bookmarkStart w:id="33" w:name="_Toc113291704"/>
+      <w:bookmarkStart w:id="31" w:name="_Toc439994682"/>
+      <w:bookmarkStart w:id="32" w:name="_Toc113291704"/>
       <w:r>
         <w:rPr>
           <w:rFonts w:ascii="Arial" w:hAnsi="Arial"/>
@@ -4389,86 +4387,121 @@
         <w:lastRenderedPageBreak/>
         <w:t>Specific Requirements</w:t>
       </w:r>
+      <w:bookmarkEnd w:id="31"/>
       <w:bookmarkEnd w:id="32"/>
+    </w:p>
+    <w:p>
+      <w:pPr>
+        <w:pStyle w:val="Heading2"/>
+        <w:rPr>
+          <w:rFonts w:ascii="Arial" w:hAnsi="Arial"/>
+        </w:rPr>
+      </w:pPr>
+      <w:bookmarkStart w:id="33" w:name="_Toc113291705"/>
+      <w:r>
+        <w:rPr>
+          <w:rFonts w:ascii="Arial" w:hAnsi="Arial"/>
+        </w:rPr>
+        <w:t>External Interface Requirements</w:t>
+      </w:r>
       <w:bookmarkEnd w:id="33"/>
     </w:p>
     <w:p>
       <w:pPr>
+        <w:pStyle w:val="Heading3"/>
+        <w:rPr>
+          <w:rFonts w:ascii="Arial" w:hAnsi="Arial"/>
+        </w:rPr>
+      </w:pPr>
+      <w:r>
+        <w:rPr>
+          <w:rFonts w:ascii="Arial" w:hAnsi="Arial"/>
+        </w:rPr>
+        <w:t>User Interfaces</w:t>
+      </w:r>
+    </w:p>
+    <w:p>
+      <w:pPr>
+        <w:pStyle w:val="template"/>
+        <w:jc w:val="both"/>
+        <w:rPr>
+          <w:color w:val="0000FF"/>
+        </w:rPr>
+      </w:pPr>
+      <w:r>
+        <w:t>&lt;</w:t>
+      </w:r>
+      <w:r>
+        <w:rPr>
+          <w:color w:val="0000FF"/>
+        </w:rPr>
+        <w:t>Describe the logical characteristics of each interface between the software product and the users. This may include sample screen images, any GUI standards or product family style guides that are to be followed, screen layout constraints, standard buttons and functions (e.g., Cancel) that will appear on every screen, error message display standards, and so on. Define the software components for which a user interface is needed.</w:t>
+      </w:r>
+    </w:p>
+    <w:p>
+      <w:pPr>
+        <w:pStyle w:val="template"/>
+        <w:jc w:val="both"/>
+      </w:pPr>
+      <w:r>
+        <w:t>TO DO: The least you can do for this section is to describe in words the different User Interfaces and the different screens that will be available to the user. Those who will be able to provide optional Graphical User Interface screenshots, will be rewarded by extra marks</w:t>
+      </w:r>
+      <w:proofErr w:type="gramStart"/>
+      <w:r>
+        <w:t>.&gt;</w:t>
+      </w:r>
+      <w:proofErr w:type="gramEnd"/>
+    </w:p>
+    <w:p>
+      <w:pPr>
+        <w:pStyle w:val="template"/>
+        <w:jc w:val="both"/>
+      </w:pPr>
+    </w:p>
+    <w:p>
+      <w:pPr>
+        <w:pStyle w:val="template"/>
+        <w:ind w:left="360"/>
+        <w:jc w:val="both"/>
+        <w:rPr>
+          <w:i w:val="0"/>
+          <w:highlight w:val="yellow"/>
+        </w:rPr>
+      </w:pPr>
+    </w:p>
+    <w:p>
+      <w:pPr>
+        <w:pStyle w:val="template"/>
+        <w:ind w:left="360"/>
+        <w:jc w:val="both"/>
+        <w:rPr>
+          <w:i w:val="0"/>
+          <w:highlight w:val="yellow"/>
+        </w:rPr>
+      </w:pPr>
+      <w:r>
+        <w:rPr>
+          <w:i w:val="0"/>
+          <w:highlight w:val="yellow"/>
+        </w:rPr>
+        <w:t>The user will be able to utilize a GUI interface to read sensors and get readings from sensors in real time.</w:t>
+      </w:r>
+    </w:p>
+    <w:p>
+      <w:pPr>
         <w:pStyle w:val="Heading2"/>
         <w:rPr>
           <w:rFonts w:ascii="Arial" w:hAnsi="Arial"/>
         </w:rPr>
       </w:pPr>
-      <w:bookmarkStart w:id="34" w:name="_Toc113291705"/>
-      <w:r>
-        <w:rPr>
-          <w:rFonts w:ascii="Arial" w:hAnsi="Arial"/>
-        </w:rPr>
-        <w:t>External Interface Requirements</w:t>
+      <w:bookmarkStart w:id="34" w:name="_Toc113291706"/>
+      <w:r>
+        <w:rPr>
+          <w:rFonts w:ascii="Arial" w:hAnsi="Arial"/>
+        </w:rPr>
+        <w:t>Functional Requirements</w:t>
       </w:r>
       <w:bookmarkEnd w:id="34"/>
-    </w:p>
-    <w:p>
-      <w:pPr>
-        <w:pStyle w:val="Heading3"/>
-        <w:rPr>
-          <w:rFonts w:ascii="Arial" w:hAnsi="Arial"/>
-        </w:rPr>
-      </w:pPr>
-      <w:r>
-        <w:rPr>
-          <w:rFonts w:ascii="Arial" w:hAnsi="Arial"/>
-        </w:rPr>
-        <w:t>User Interfaces</w:t>
-      </w:r>
-    </w:p>
-    <w:p>
-      <w:pPr>
-        <w:pStyle w:val="template"/>
-        <w:jc w:val="both"/>
-        <w:rPr>
-          <w:color w:val="0000FF"/>
-        </w:rPr>
-      </w:pPr>
-      <w:r>
-        <w:t>&lt;</w:t>
-      </w:r>
-      <w:r>
-        <w:rPr>
-          <w:color w:val="0000FF"/>
-        </w:rPr>
-        <w:t>Describe the logical characteristics of each interface between the software product and the users. This may include sample screen images, any GUI standards or product family style guides that are to be followed, screen layout constraints, standard buttons and functions (e.g., Cancel) that will appear on every screen, error message display standards, and so on. Define the software components for which a user interface is needed.</w:t>
-      </w:r>
-    </w:p>
-    <w:p>
-      <w:pPr>
-        <w:pStyle w:val="template"/>
-        <w:jc w:val="both"/>
-      </w:pPr>
-      <w:r>
-        <w:t>TO DO: The least you can do for this section is to describe in words the different User Interfaces and the different screens that will be available to the user. Those who will be able to provide optional Graphical User Interface screenshots, will be rewarded by extra marks</w:t>
-      </w:r>
-      <w:proofErr w:type="gramStart"/>
-      <w:r>
-        <w:t>.&gt;</w:t>
-      </w:r>
-      <w:proofErr w:type="gramEnd"/>
-    </w:p>
-    <w:p>
-      <w:pPr>
-        <w:pStyle w:val="Heading2"/>
-        <w:rPr>
-          <w:rFonts w:ascii="Arial" w:hAnsi="Arial"/>
-        </w:rPr>
-      </w:pPr>
-      <w:bookmarkStart w:id="35" w:name="_Toc113291706"/>
-      <w:r>
-        <w:rPr>
-          <w:rFonts w:ascii="Arial" w:hAnsi="Arial"/>
-        </w:rPr>
-        <w:t>Functional Requirements</w:t>
-      </w:r>
-      <w:bookmarkEnd w:id="35"/>
     </w:p>
     <w:p>
       <w:pPr>
@@ -4523,380 +4556,264 @@
     </w:p>
     <w:p>
       <w:pPr>
+        <w:rPr>
+          <w:i/>
+          <w:highlight w:val="yellow"/>
+        </w:rPr>
+      </w:pPr>
+    </w:p>
+    <w:p>
+      <w:pPr>
+        <w:ind w:firstLine="720"/>
+        <w:rPr>
+          <w:highlight w:val="yellow"/>
+        </w:rPr>
+      </w:pPr>
+      <w:r>
+        <w:rPr>
+          <w:highlight w:val="yellow"/>
+        </w:rPr>
+        <w:t>Have a graphical interface that shows a full grid of sensor elements.</w:t>
+      </w:r>
+    </w:p>
+    <w:p>
+      <w:pPr>
+        <w:ind w:firstLine="720"/>
+        <w:rPr>
+          <w:highlight w:val="yellow"/>
+        </w:rPr>
+      </w:pPr>
+      <w:r>
+        <w:rPr>
+          <w:highlight w:val="yellow"/>
+        </w:rPr>
+        <w:t>Be able to sort and view sensors in a list to examine troubling data values.</w:t>
+      </w:r>
+    </w:p>
+    <w:p>
+      <w:pPr>
+        <w:rPr>
+          <w:highlight w:val="yellow"/>
+        </w:rPr>
+      </w:pPr>
+      <w:r>
+        <w:rPr>
+          <w:highlight w:val="yellow"/>
+        </w:rPr>
+        <w:tab/>
+        <w:t>The program grants the user the ability to contact emergency person</w:t>
+      </w:r>
+      <w:r>
+        <w:rPr>
+          <w:highlight w:val="yellow"/>
+        </w:rPr>
+        <w:t>nel</w:t>
+      </w:r>
+      <w:r>
+        <w:rPr>
+          <w:highlight w:val="yellow"/>
+        </w:rPr>
+        <w:t xml:space="preserve"> with a single button.</w:t>
+      </w:r>
+    </w:p>
+    <w:p>
+      <w:pPr>
         <w:pStyle w:val="Heading2"/>
         <w:rPr>
           <w:rFonts w:ascii="Arial" w:hAnsi="Arial"/>
         </w:rPr>
       </w:pPr>
-      <w:bookmarkStart w:id="36" w:name="_Toc113291707"/>
+      <w:bookmarkStart w:id="35" w:name="_Toc113291707"/>
       <w:r>
         <w:rPr>
           <w:rFonts w:ascii="Arial" w:hAnsi="Arial"/>
         </w:rPr>
         <w:t>Behaviour Requirements</w:t>
       </w:r>
+      <w:bookmarkEnd w:id="35"/>
+    </w:p>
+    <w:p>
+      <w:pPr>
+        <w:pStyle w:val="Heading3"/>
+        <w:rPr>
+          <w:rFonts w:ascii="Arial" w:hAnsi="Arial"/>
+        </w:rPr>
+      </w:pPr>
+      <w:r>
+        <w:rPr>
+          <w:rFonts w:ascii="Arial" w:hAnsi="Arial"/>
+        </w:rPr>
+        <w:t>Use Case View</w:t>
+      </w:r>
+    </w:p>
+    <w:p>
+      <w:pPr>
+        <w:pStyle w:val="template"/>
+        <w:spacing w:line="240" w:lineRule="auto"/>
+        <w:jc w:val="both"/>
+      </w:pPr>
+      <w:r>
+        <w:t xml:space="preserve">&lt;A use case defines a goal-oriented set of interactions between external actors and the system under consideration. Since sometimes we will not be able to specify completely the behaviour of the system by just State Diagrams, we use use-cases to complete what we have already started in section 3.3.1. </w:t>
+      </w:r>
+    </w:p>
+    <w:p>
+      <w:pPr>
+        <w:pStyle w:val="template"/>
+        <w:spacing w:line="240" w:lineRule="auto"/>
+        <w:jc w:val="both"/>
+      </w:pPr>
+    </w:p>
+    <w:p>
+      <w:pPr>
+        <w:pStyle w:val="template"/>
+        <w:spacing w:line="240" w:lineRule="auto"/>
+        <w:jc w:val="both"/>
+      </w:pPr>
+      <w:r>
+        <w:t xml:space="preserve">TO DO: Provide a use case diagram which will encapsulate the entire system and all possible actors. Do not include detailed use case descriptions (these will be needed when you will be working on the Test Plan), but make sure to include a short description of what every use-case is, who are the actors in your diagram. For more information please refer to your UML guide and the </w:t>
+      </w:r>
+      <w:proofErr w:type="spellStart"/>
+      <w:r>
+        <w:t>MiniThermostat</w:t>
+      </w:r>
+      <w:proofErr w:type="spellEnd"/>
+      <w:r>
+        <w:t xml:space="preserve"> SRS example file</w:t>
+      </w:r>
+      <w:proofErr w:type="gramStart"/>
+      <w:r>
+        <w:t>.&gt;</w:t>
+      </w:r>
+      <w:proofErr w:type="gramEnd"/>
+    </w:p>
+    <w:p>
+      <w:pPr>
+        <w:pStyle w:val="template"/>
+        <w:spacing w:line="240" w:lineRule="auto"/>
+        <w:jc w:val="both"/>
+      </w:pPr>
+    </w:p>
+    <w:p>
+      <w:pPr>
+        <w:pStyle w:val="template"/>
+        <w:spacing w:line="240" w:lineRule="auto"/>
+        <w:jc w:val="both"/>
+        <w:rPr>
+          <w:i w:val="0"/>
+          <w:highlight w:val="yellow"/>
+        </w:rPr>
+      </w:pPr>
+      <w:r>
+        <w:lastRenderedPageBreak/>
+        <w:tab/>
+      </w:r>
+      <w:r>
+        <w:rPr>
+          <w:i w:val="0"/>
+          <w:highlight w:val="yellow"/>
+        </w:rPr>
+        <w:t>User surveys sensor objects in grid view</w:t>
+      </w:r>
+    </w:p>
+    <w:p>
+      <w:pPr>
+        <w:pStyle w:val="template"/>
+        <w:spacing w:line="240" w:lineRule="auto"/>
+        <w:jc w:val="both"/>
+        <w:rPr>
+          <w:i w:val="0"/>
+          <w:highlight w:val="yellow"/>
+        </w:rPr>
+      </w:pPr>
+      <w:r>
+        <w:rPr>
+          <w:i w:val="0"/>
+          <w:highlight w:val="yellow"/>
+        </w:rPr>
+        <w:tab/>
+        <w:t>User sees a group of sensors go ‘RED’</w:t>
+      </w:r>
+    </w:p>
+    <w:p>
+      <w:pPr>
+        <w:pStyle w:val="template"/>
+        <w:spacing w:line="240" w:lineRule="auto"/>
+        <w:ind w:left="720"/>
+        <w:jc w:val="both"/>
+        <w:rPr>
+          <w:i w:val="0"/>
+          <w:highlight w:val="yellow"/>
+        </w:rPr>
+      </w:pPr>
+      <w:r>
+        <w:rPr>
+          <w:i w:val="0"/>
+          <w:highlight w:val="yellow"/>
+        </w:rPr>
+        <w:t>User selects the sensor from the list of sensors to see which data value is creating the warning</w:t>
+      </w:r>
+    </w:p>
+    <w:p>
+      <w:pPr>
+        <w:pStyle w:val="template"/>
+        <w:spacing w:line="240" w:lineRule="auto"/>
+        <w:ind w:firstLine="720"/>
+        <w:jc w:val="both"/>
+        <w:rPr>
+          <w:i w:val="0"/>
+          <w:highlight w:val="yellow"/>
+        </w:rPr>
+      </w:pPr>
+      <w:r>
+        <w:rPr>
+          <w:i w:val="0"/>
+          <w:highlight w:val="yellow"/>
+        </w:rPr>
+        <w:t>User identifies which data is causing disruption</w:t>
+      </w:r>
+    </w:p>
+    <w:p>
+      <w:pPr>
+        <w:pStyle w:val="template"/>
+        <w:spacing w:line="240" w:lineRule="auto"/>
+        <w:ind w:firstLine="720"/>
+        <w:jc w:val="both"/>
+        <w:rPr>
+          <w:i w:val="0"/>
+          <w:highlight w:val="yellow"/>
+        </w:rPr>
+      </w:pPr>
+      <w:r>
+        <w:rPr>
+          <w:i w:val="0"/>
+          <w:highlight w:val="yellow"/>
+        </w:rPr>
+        <w:t xml:space="preserve">User sorts that data to see if all </w:t>
+      </w:r>
+      <w:r>
+        <w:rPr>
+          <w:i w:val="0"/>
+          <w:highlight w:val="yellow"/>
+        </w:rPr>
+        <w:t>‘RED’ sensors are acting similarly</w:t>
+      </w:r>
+    </w:p>
+    <w:p>
+      <w:pPr>
+        <w:pStyle w:val="template"/>
+        <w:spacing w:line="240" w:lineRule="auto"/>
+        <w:ind w:left="720"/>
+        <w:jc w:val="both"/>
+      </w:pPr>
+      <w:r>
+        <w:rPr>
+          <w:i w:val="0"/>
+          <w:highlight w:val="yellow"/>
+        </w:rPr>
+        <w:t>If ‘RED’ sensors are reporting dangerous conditions then the User may choose to alert emergency personnel</w:t>
+      </w:r>
+      <w:bookmarkStart w:id="36" w:name="_GoBack"/>
       <w:bookmarkEnd w:id="36"/>
-    </w:p>
-    <w:p>
-      <w:pPr>
-        <w:pStyle w:val="Heading3"/>
-        <w:rPr>
-          <w:rFonts w:ascii="Arial" w:hAnsi="Arial"/>
-        </w:rPr>
-      </w:pPr>
-      <w:r>
-        <w:rPr>
-          <w:rFonts w:ascii="Arial" w:hAnsi="Arial"/>
-        </w:rPr>
-        <w:t>Use Case View</w:t>
-      </w:r>
-    </w:p>
-    <w:p>
-      <w:pPr>
-        <w:pStyle w:val="template"/>
-        <w:spacing w:line="240" w:lineRule="auto"/>
-        <w:jc w:val="both"/>
-      </w:pPr>
-      <w:r>
-        <w:t xml:space="preserve">&lt;A use case defines a goal-oriented set of interactions between external actors and the system under consideration. Since sometimes we will not be able to specify completely the behaviour of the system by just State Diagrams, we use use-cases to complete what we have already started in section 3.3.1. </w:t>
-      </w:r>
-    </w:p>
-    <w:p>
-      <w:pPr>
-        <w:pStyle w:val="template"/>
-        <w:spacing w:line="240" w:lineRule="auto"/>
-        <w:jc w:val="both"/>
-      </w:pPr>
-    </w:p>
-    <w:p>
-      <w:pPr>
-        <w:pStyle w:val="template"/>
-        <w:spacing w:line="240" w:lineRule="auto"/>
-        <w:jc w:val="both"/>
-      </w:pPr>
-      <w:r>
-        <w:t xml:space="preserve">TO DO: Provide a use case diagram which will encapsulate the entire system and all possible actors. Do not include detailed use case descriptions (these will be needed when you will be working on the Test Plan), but make sure to include a short description of what every use-case is, who are the actors in your diagram. For more information please refer to your UML guide and the </w:t>
-      </w:r>
-      <w:proofErr w:type="spellStart"/>
-      <w:r>
-        <w:t>MiniThermostat</w:t>
-      </w:r>
-      <w:proofErr w:type="spellEnd"/>
-      <w:r>
-        <w:t xml:space="preserve"> SRS example file.&gt;</w:t>
-      </w:r>
-    </w:p>
-    <w:p/>
-    <w:p/>
-    <w:p/>
-    <w:p/>
-    <w:p>
-      <w:pPr>
-        <w:pStyle w:val="template"/>
-      </w:pPr>
-    </w:p>
-    <w:p>
-      <w:pPr>
-        <w:pStyle w:val="template"/>
-      </w:pPr>
-    </w:p>
-    <w:p>
-      <w:pPr>
-        <w:pStyle w:val="template"/>
-      </w:pPr>
-    </w:p>
-    <w:p>
-      <w:pPr>
-        <w:pStyle w:val="template"/>
-      </w:pPr>
-    </w:p>
-    <w:p>
-      <w:pPr>
-        <w:pStyle w:val="Heading1"/>
-        <w:pBdr>
-          <w:top w:val="single" w:sz="4" w:space="1" w:color="auto"/>
-          <w:left w:val="single" w:sz="4" w:space="4" w:color="auto"/>
-          <w:bottom w:val="single" w:sz="4" w:space="1" w:color="auto"/>
-          <w:right w:val="single" w:sz="4" w:space="4" w:color="auto"/>
-        </w:pBdr>
-        <w:shd w:val="clear" w:color="auto" w:fill="4C4C4C"/>
-        <w:jc w:val="center"/>
-        <w:rPr>
-          <w:rFonts w:ascii="Arial" w:hAnsi="Arial"/>
-          <w:color w:val="FFFFFF"/>
-        </w:rPr>
-      </w:pPr>
-      <w:bookmarkStart w:id="37" w:name="_Toc439994695"/>
-      <w:bookmarkStart w:id="38" w:name="_Toc113291712"/>
-      <w:r>
-        <w:rPr>
-          <w:rFonts w:ascii="Arial" w:hAnsi="Arial"/>
-          <w:color w:val="FFFFFF"/>
-        </w:rPr>
-        <w:lastRenderedPageBreak/>
-        <w:t>Other Requirements</w:t>
-      </w:r>
-      <w:bookmarkEnd w:id="37"/>
-      <w:bookmarkEnd w:id="38"/>
-    </w:p>
-    <w:p>
-      <w:pPr>
-        <w:pStyle w:val="template"/>
-        <w:jc w:val="both"/>
-      </w:pPr>
-      <w:r>
-        <w:t xml:space="preserve">&lt;This section is </w:t>
-      </w:r>
-      <w:r>
-        <w:rPr>
-          <w:b/>
-          <w:u w:val="single"/>
-        </w:rPr>
-        <w:t>Optional</w:t>
-      </w:r>
-      <w:r>
-        <w:rPr>
-          <w:b/>
-        </w:rPr>
-        <w:t xml:space="preserve">. </w:t>
-      </w:r>
-      <w:r>
-        <w:rPr>
-          <w:color w:val="0000FF"/>
-        </w:rPr>
-        <w:t>Define any other requirements not covered elsewhere in the SRS. This might include database requirements, internationalization requirements, legal requirements, reuse objectives for the project, and so on. Add any new sections that are pertinent to the project.</w:t>
-      </w:r>
-      <w:r>
-        <w:t>&gt;</w:t>
-      </w:r>
-      <w:bookmarkStart w:id="39" w:name="_Toc439994696"/>
-    </w:p>
-    <w:p>
-      <w:pPr>
-        <w:pStyle w:val="template"/>
-      </w:pPr>
-    </w:p>
-    <w:p>
-      <w:pPr>
-        <w:pStyle w:val="template"/>
-      </w:pPr>
-    </w:p>
-    <w:p>
-      <w:pPr>
-        <w:pStyle w:val="template"/>
-      </w:pPr>
-    </w:p>
-    <w:p>
-      <w:pPr>
-        <w:pStyle w:val="template"/>
-      </w:pPr>
-    </w:p>
-    <w:p>
-      <w:pPr>
-        <w:pStyle w:val="template"/>
-      </w:pPr>
-    </w:p>
-    <w:p>
-      <w:pPr>
-        <w:pStyle w:val="template"/>
-      </w:pPr>
-    </w:p>
-    <w:p>
-      <w:pPr>
-        <w:pStyle w:val="template"/>
-      </w:pPr>
-    </w:p>
-    <w:p>
-      <w:pPr>
-        <w:pStyle w:val="template"/>
-      </w:pPr>
-    </w:p>
-    <w:p>
-      <w:pPr>
-        <w:pStyle w:val="template"/>
-      </w:pPr>
-    </w:p>
-    <w:p>
-      <w:pPr>
-        <w:pStyle w:val="template"/>
-      </w:pPr>
-    </w:p>
-    <w:p>
-      <w:pPr>
-        <w:pStyle w:val="template"/>
-      </w:pPr>
-    </w:p>
-    <w:p>
-      <w:pPr>
-        <w:pStyle w:val="template"/>
-      </w:pPr>
-    </w:p>
-    <w:p>
-      <w:pPr>
-        <w:pStyle w:val="template"/>
-      </w:pPr>
-    </w:p>
-    <w:p>
-      <w:pPr>
-        <w:pStyle w:val="template"/>
-      </w:pPr>
-    </w:p>
-    <w:p>
-      <w:pPr>
-        <w:pStyle w:val="template"/>
-      </w:pPr>
-    </w:p>
-    <w:p>
-      <w:pPr>
-        <w:pStyle w:val="template"/>
-      </w:pPr>
-    </w:p>
-    <w:p>
-      <w:pPr>
-        <w:pStyle w:val="template"/>
-      </w:pPr>
-    </w:p>
-    <w:p>
-      <w:pPr>
-        <w:pStyle w:val="template"/>
-      </w:pPr>
-    </w:p>
-    <w:p>
-      <w:pPr>
-        <w:pStyle w:val="template"/>
-      </w:pPr>
-    </w:p>
-    <w:p>
-      <w:pPr>
-        <w:pStyle w:val="template"/>
-      </w:pPr>
-    </w:p>
-    <w:p>
-      <w:pPr>
-        <w:pStyle w:val="template"/>
-      </w:pPr>
-    </w:p>
-    <w:p>
-      <w:pPr>
-        <w:pStyle w:val="template"/>
-      </w:pPr>
-    </w:p>
-    <w:p>
-      <w:pPr>
-        <w:pStyle w:val="template"/>
-      </w:pPr>
-    </w:p>
-    <w:p>
-      <w:pPr>
-        <w:pStyle w:val="template"/>
-      </w:pPr>
-    </w:p>
-    <w:p>
-      <w:pPr>
-        <w:pStyle w:val="template"/>
-      </w:pPr>
-    </w:p>
-    <w:p>
-      <w:pPr>
-        <w:pStyle w:val="template"/>
-      </w:pPr>
-    </w:p>
-    <w:p>
-      <w:pPr>
-        <w:pStyle w:val="template"/>
-      </w:pPr>
-    </w:p>
-    <w:p>
-      <w:pPr>
-        <w:pStyle w:val="template"/>
-      </w:pPr>
-    </w:p>
-    <w:p>
-      <w:pPr>
-        <w:pStyle w:val="template"/>
-      </w:pPr>
-    </w:p>
-    <w:p>
-      <w:pPr>
-        <w:pStyle w:val="template"/>
-      </w:pPr>
-    </w:p>
-    <w:p>
-      <w:pPr>
-        <w:pStyle w:val="template"/>
-      </w:pPr>
-    </w:p>
-    <w:p>
-      <w:pPr>
-        <w:pStyle w:val="template"/>
-      </w:pPr>
-    </w:p>
-    <w:p>
-      <w:pPr>
-        <w:pStyle w:val="template"/>
-      </w:pPr>
-    </w:p>
-    <w:p>
-      <w:pPr>
-        <w:pStyle w:val="template"/>
-      </w:pPr>
-    </w:p>
-    <w:p>
-      <w:pPr>
-        <w:pStyle w:val="template"/>
-      </w:pPr>
-    </w:p>
-    <w:p>
-      <w:pPr>
-        <w:pStyle w:val="template"/>
-      </w:pPr>
-    </w:p>
-    <w:p>
-      <w:pPr>
-        <w:pStyle w:val="template"/>
-      </w:pPr>
-    </w:p>
-    <w:p>
-      <w:pPr>
-        <w:pStyle w:val="template"/>
-      </w:pPr>
-    </w:p>
-    <w:p>
-      <w:pPr>
-        <w:pStyle w:val="template"/>
-      </w:pPr>
-    </w:p>
-    <w:p>
-      <w:pPr>
-        <w:pStyle w:val="template"/>
-      </w:pPr>
-    </w:p>
-    <w:p>
-      <w:pPr>
-        <w:pStyle w:val="template"/>
-      </w:pPr>
-    </w:p>
-    <w:p>
-      <w:pPr>
-        <w:pStyle w:val="template"/>
-      </w:pPr>
-    </w:p>
-    <w:p>
-      <w:pPr>
-        <w:pStyle w:val="template"/>
-      </w:pPr>
-    </w:p>
-    <w:p>
-      <w:bookmarkStart w:id="40" w:name="_Toc439994698"/>
-      <w:bookmarkEnd w:id="39"/>
-    </w:p>
-    <w:p/>
-    <w:bookmarkEnd w:id="40"/>
-    <w:p>
-      <w:pPr>
-        <w:pStyle w:val="template"/>
-        <w:jc w:val="both"/>
-      </w:pPr>
     </w:p>
     <w:sectPr>
       <w:headerReference w:type="default" r:id="rId10"/>
@@ -5039,10 +4956,15 @@
       <w:t xml:space="preserve"> </w:t>
     </w:r>
     <w:r>
-      <w:t>Requirements Specification for &lt;Project&gt;</w:t>
+      <w:t xml:space="preserve">Requirements Specification for </w:t>
     </w:r>
+    <w:proofErr w:type="spellStart"/>
     <w:r>
-      <w:tab/>
+      <w:t>Cama</w:t>
+    </w:r>
+    <w:proofErr w:type="spellEnd"/>
+    <w:r>
+      <w:t xml:space="preserve"> Island Fire System</w:t>
     </w:r>
     <w:r>
       <w:tab/>
